--- a/Books/Kyuukurarin.docx
+++ b/Books/Kyuukurarin.docx
@@ -1990,6 +1990,11 @@
     </w:p>
     <w:p>
       <w:r>
+        <w:t xml:space="preserve">“...</w:t>
+      </w:r>
+    </w:p>
+    <w:p>
+      <w:r>
         <w:t xml:space="preserve">“... Good morning.”</w:t>
       </w:r>
     </w:p>
@@ -2513,17 +2518,17 @@
     </w:p>
     <w:p>
       <w:r>
-        <w:t xml:space="preserve">“Dunno,” she casually confessed.</w:t>
-      </w:r>
-    </w:p>
-    <w:p>
-      <w:r>
-        <w:t xml:space="preserve">“I see...” And a few seconds later, “wait, you don’t know?”</w:t>
-      </w:r>
-    </w:p>
-    <w:p>
-      <w:r>
-        <w:t xml:space="preserve">She glanced at you, then looked away, “n-nice weather today, right?”</w:t>
+        <w:t xml:space="preserve">“Dunno,” she casually let slip.</w:t>
+      </w:r>
+    </w:p>
+    <w:p>
+      <w:r>
+        <w:t xml:space="preserve">“I see...” A cool breeze blew by, and a siren could be heard in the distance. But, when things quieted down again, “hold on, what do you mean you don’t know?”</w:t>
+      </w:r>
+    </w:p>
+    <w:p>
+      <w:r>
+        <w:t xml:space="preserve">She stole a glance at you, then looked straight down at her shoes, “n-nice weather today, right?”</w:t>
       </w:r>
     </w:p>
     <w:p>
@@ -2536,6 +2541,13 @@
         <w:t xml:space="preserve">“... Are we... lost or something?”</w:t>
       </w:r>
     </w:p>
+    <w:p/>
+    <w:p/>
+    <w:p>
+      <w:r>
+        <w:t xml:space="preserve">“...</w:t>
+      </w:r>
+    </w:p>
     <w:p>
       <w:r>
         <w:t xml:space="preserve">“Well...” </w:t>
@@ -2565,9 +2577,12 @@
         <w:t xml:space="preserve">to be honest, I... hate lying to you,</w:t>
       </w:r>
       <w:r>
-        <w:t xml:space="preserve"> “um...” So for once, just for once, she wanted to speak to you without fabrications and personas shielding her, keeping you out, “that’s not quite it.” She turned to you, with a smile that was supposed to be apologetic but instead probably just looked stupid, and mumbled “it’s more like... The café doesn’t exist? Ahahah...” Why did she put it in question form? And what was up with that nervous laugh?</w:t>
-      </w:r>
-    </w:p>
+        <w:t xml:space="preserve"> “um...” So for once, just for once, she wanted to speak to you without fabrications and personas to shield her, to keep you out, “that’s not quite it.” She turned to you with a smile that was supposed to be apologetic but instead probably just looked stupid, and mumbled “it’s more like... The café doesn’t exist? Ahahah...” Why did she put it in question form? And what was up with that nervous laugh?</w:t>
+      </w:r>
+    </w:p>
+    <w:p/>
+    <w:p/>
+    <w:p/>
     <w:p>
       <w:r>
         <w:t xml:space="preserve">Meanwhile you looked genuinely confused by this information, “... you mean, it closed down...?”</w:t>
@@ -2575,12 +2590,12 @@
     </w:p>
     <w:p>
       <w:r>
-        <w:t xml:space="preserve">“No no, it just... Never existed...” She did not know where embarrassment came from, but right now she could tell it accumulated on people’s faces, making them red and fogging up their mind.</w:t>
-      </w:r>
-    </w:p>
-    <w:p>
-      <w:r>
-        <w:t xml:space="preserve">The surprise on your face gave way to realisation as you started processing just what had transpired in this last hour, and a minute into your thoughts, you grinned, and your grin quickly turned into a muffled laughter that you tried to conceal from her. At the end of it, you smiled at her bright as the sun and simply said “Wow!”; it seemed it was your turn to confound her. “I knew it, being with you really is fun.”</w:t>
+        <w:t xml:space="preserve">“No no, it just... Never existed...” She did not know whence embarrassment originated, but right now she could tell it accumulated on people’s faces, making them red and fogging up their mind.</w:t>
+      </w:r>
+    </w:p>
+    <w:p>
+      <w:r>
+        <w:t xml:space="preserve">The surprise on your face gave way to realisation as you started processing just what had happened in this last hour, and a minute into your thoughts, you grinned, and your grin quickly turned into a muffled laughter that you tried to hide from her. At the end of it, you smiled at her bright as the sun and simply said “Wow!”; it seemed it was your turn to confuse her, “I knew it, being with you really is fun.”</w:t>
       </w:r>
     </w:p>
     <w:p>
@@ -2590,7 +2605,7 @@
     </w:p>
     <w:p>
       <w:r>
-        <w:t xml:space="preserve">“Hm? Why would I be? You just gave me one heck of a story to tell. And... Well... You are making my morning, so...” You looked slightly abashed as you said that last sentence, or maybe that was just her impression. “In any case, I don’t have a reason to be angry at you, do I?”</w:t>
+        <w:t xml:space="preserve">“Hm? Why would I be? You just gave me one heck of a story to tell. And... Well... You are making my morning, so...” Maybe it was just her impression, but you looked slightly abashed as you said that last sentence. “In any case, I don’t have a reason to be angry at you, do I?”</w:t>
       </w:r>
     </w:p>
     <w:p>
@@ -2600,7 +2615,7 @@
     </w:p>
     <w:p>
       <w:r>
-        <w:t xml:space="preserve">“Yes,” you nodded gently.</w:t>
+        <w:t xml:space="preserve">“Yeah,” you nodded gently.</w:t>
       </w:r>
     </w:p>
     <w:p>
@@ -2648,7 +2663,7 @@
         <w:t xml:space="preserve">since it’s you, I know you’ll understand. </w:t>
       </w:r>
       <w:r>
-        <w:t xml:space="preserve">And she was right. You seemed satisfied with her response, then got up from the swing, stretched your arms with a “Mm~~” and, offering a hand to her,</w:t>
+        <w:t xml:space="preserve">And she was right. You looked satisfied with her response, and got up from the swing, stretched your arms with a “Mm~~” and, offering a hand to her:</w:t>
       </w:r>
     </w:p>
     <w:p>
